--- a/methods.docx
+++ b/methods.docx
@@ -650,6 +650,15 @@
       </w:r>
       <w:r>
         <w:t xml:space="preserve">. </w:t>
+      </w:r>
+      <w:r>
+        <w:t xml:space="preserve">The summit was detected for each peak and the region </w:t>
+      </w:r>
+      <w:r>
+        <w:sym w:font="Symbol" w:char="F0B1"/>
+      </w:r>
+      <w:r>
+        <w:t xml:space="preserve"> 200 bp from the summit was considered for differential binding analysis. </w:t>
       </w:r>
       <w:r>
         <w:t>No exclusion list was used to filter out regions; however, a</w:t>

--- a/methods.docx
+++ b/methods.docx
@@ -60,10 +60,7 @@
         <w:t xml:space="preserve">  R version </w:t>
       </w:r>
       <w:r>
-        <w:t>4.3.2</w:t>
-      </w:r>
-      <w:r>
-        <w:t xml:space="preserve"> </w:t>
+        <w:t xml:space="preserve">4.3.2 </w:t>
       </w:r>
       <w:r>
         <w:t>was used for downstream analysis</w:t>
@@ -505,10 +502,7 @@
       </w:r>
       <w:proofErr w:type="spellEnd"/>
       <w:r>
-        <w:t xml:space="preserve"> = TRUE</w:t>
-      </w:r>
-      <w:r>
-        <w:t xml:space="preserve"> and </w:t>
+        <w:t xml:space="preserve"> = TRUE and </w:t>
       </w:r>
     </w:p>
     <w:p>
@@ -547,19 +541,7 @@
         <w:t>on-overlapping peaks between the consensus peak sets in each condition</w:t>
       </w:r>
       <w:r>
-        <w:t xml:space="preserve"> (condition-specific peaks)</w:t>
-      </w:r>
-      <w:r>
-        <w:t xml:space="preserve"> </w:t>
-      </w:r>
-      <w:r>
-        <w:t>were</w:t>
-      </w:r>
-      <w:r>
-        <w:t xml:space="preserve">  </w:t>
-      </w:r>
-      <w:r>
-        <w:t xml:space="preserve">identified using </w:t>
+        <w:t xml:space="preserve"> (condition-specific peaks) were  identified using </w:t>
       </w:r>
       <w:proofErr w:type="spellStart"/>
       <w:r>
@@ -804,16 +786,7 @@
         <w:t>4</w:t>
       </w:r>
       <w:r>
-        <w:t>.0</w:t>
-      </w:r>
-      <w:r>
-        <w:t xml:space="preserve"> with Fisher’s exact test and the gene </w:t>
-      </w:r>
-      <w:r>
-        <w:t>ontology</w:t>
-      </w:r>
-      <w:r>
-        <w:t xml:space="preserve"> annotations from the </w:t>
+        <w:t>.0 with Fisher’s exact test and the gene ontology annotations from the </w:t>
       </w:r>
       <w:proofErr w:type="spellStart"/>
       <w:r>
@@ -1014,6 +987,1270 @@
       </w:r>
       <w:r>
         <w:t>.</w:t>
+      </w:r>
+    </w:p>
+    <w:p/>
+    <w:p>
+      <w:pPr>
+        <w:pStyle w:val="Bibliography"/>
+        <w:spacing w:line="240" w:lineRule="auto"/>
+        <w:rPr>
+          <w:rFonts w:ascii="Aptos"/>
+        </w:rPr>
+      </w:pPr>
+      <w:r>
+        <w:fldChar w:fldCharType="begin"/>
+      </w:r>
+      <w:r>
+        <w:instrText xml:space="preserve"> ADDIN ZOTERO_BIBL {"uncited":[],"omitted":[],"custom":[]} CSL_BIBLIOGRAPHY </w:instrText>
+      </w:r>
+      <w:r>
+        <w:fldChar w:fldCharType="separate"/>
+      </w:r>
+      <w:r>
+        <w:rPr>
+          <w:rFonts w:ascii="Aptos"/>
+        </w:rPr>
+        <w:t>1.</w:t>
+      </w:r>
+      <w:r>
+        <w:rPr>
+          <w:rFonts w:ascii="Aptos"/>
+        </w:rPr>
+        <w:tab/>
+      </w:r>
+      <w:proofErr w:type="spellStart"/>
+      <w:r>
+        <w:rPr>
+          <w:rFonts w:ascii="Aptos"/>
+        </w:rPr>
+        <w:t>Ewels</w:t>
+      </w:r>
+      <w:proofErr w:type="spellEnd"/>
+      <w:r>
+        <w:rPr>
+          <w:rFonts w:ascii="Aptos"/>
+        </w:rPr>
+        <w:t xml:space="preserve">, P. A. </w:t>
+      </w:r>
+      <w:r>
+        <w:rPr>
+          <w:rFonts w:ascii="Aptos"/>
+          <w:i/>
+          <w:iCs/>
+        </w:rPr>
+        <w:t>et al.</w:t>
+      </w:r>
+      <w:r>
+        <w:rPr>
+          <w:rFonts w:ascii="Aptos"/>
+        </w:rPr>
+        <w:t xml:space="preserve"> The </w:t>
+      </w:r>
+      <w:proofErr w:type="spellStart"/>
+      <w:r>
+        <w:rPr>
+          <w:rFonts w:ascii="Aptos"/>
+        </w:rPr>
+        <w:t>nf</w:t>
+      </w:r>
+      <w:proofErr w:type="spellEnd"/>
+      <w:r>
+        <w:rPr>
+          <w:rFonts w:ascii="Aptos"/>
+        </w:rPr>
+        <w:t xml:space="preserve">-core framework for community-curated bioinformatics pipelines. </w:t>
+      </w:r>
+      <w:r>
+        <w:rPr>
+          <w:rFonts w:ascii="Aptos"/>
+          <w:i/>
+          <w:iCs/>
+        </w:rPr>
+        <w:t xml:space="preserve">Nat </w:t>
+      </w:r>
+      <w:proofErr w:type="spellStart"/>
+      <w:r>
+        <w:rPr>
+          <w:rFonts w:ascii="Aptos"/>
+          <w:i/>
+          <w:iCs/>
+        </w:rPr>
+        <w:t>Biotechnol</w:t>
+      </w:r>
+      <w:proofErr w:type="spellEnd"/>
+      <w:r>
+        <w:rPr>
+          <w:rFonts w:ascii="Aptos"/>
+        </w:rPr>
+        <w:t xml:space="preserve"> </w:t>
+      </w:r>
+      <w:r>
+        <w:rPr>
+          <w:rFonts w:ascii="Aptos"/>
+          <w:b/>
+          <w:bCs/>
+        </w:rPr>
+        <w:t>38</w:t>
+      </w:r>
+      <w:r>
+        <w:rPr>
+          <w:rFonts w:ascii="Aptos"/>
+        </w:rPr>
+        <w:t>, 276–278 (2020).</w:t>
+      </w:r>
+    </w:p>
+    <w:p>
+      <w:pPr>
+        <w:pStyle w:val="Bibliography"/>
+        <w:spacing w:line="240" w:lineRule="auto"/>
+        <w:rPr>
+          <w:rFonts w:ascii="Aptos"/>
+        </w:rPr>
+      </w:pPr>
+      <w:r>
+        <w:rPr>
+          <w:rFonts w:ascii="Aptos"/>
+        </w:rPr>
+        <w:t>2.</w:t>
+      </w:r>
+      <w:r>
+        <w:rPr>
+          <w:rFonts w:ascii="Aptos"/>
+        </w:rPr>
+        <w:tab/>
+        <w:t xml:space="preserve">Harshil Patel </w:t>
+      </w:r>
+      <w:r>
+        <w:rPr>
+          <w:rFonts w:ascii="Aptos"/>
+          <w:i/>
+          <w:iCs/>
+        </w:rPr>
+        <w:t>et al.</w:t>
+      </w:r>
+      <w:r>
+        <w:rPr>
+          <w:rFonts w:ascii="Aptos"/>
+        </w:rPr>
+        <w:t xml:space="preserve"> </w:t>
+      </w:r>
+      <w:proofErr w:type="spellStart"/>
+      <w:r>
+        <w:rPr>
+          <w:rFonts w:ascii="Aptos"/>
+        </w:rPr>
+        <w:t>nf</w:t>
+      </w:r>
+      <w:proofErr w:type="spellEnd"/>
+      <w:r>
+        <w:rPr>
+          <w:rFonts w:ascii="Aptos"/>
+        </w:rPr>
+        <w:t>-core/</w:t>
+      </w:r>
+      <w:proofErr w:type="spellStart"/>
+      <w:r>
+        <w:rPr>
+          <w:rFonts w:ascii="Aptos"/>
+        </w:rPr>
+        <w:t>chipseq</w:t>
+      </w:r>
+      <w:proofErr w:type="spellEnd"/>
+      <w:r>
+        <w:rPr>
+          <w:rFonts w:ascii="Aptos"/>
+        </w:rPr>
+        <w:t xml:space="preserve">: </w:t>
+      </w:r>
+      <w:proofErr w:type="spellStart"/>
+      <w:r>
+        <w:rPr>
+          <w:rFonts w:ascii="Aptos"/>
+        </w:rPr>
+        <w:t>nf</w:t>
+      </w:r>
+      <w:proofErr w:type="spellEnd"/>
+      <w:r>
+        <w:rPr>
+          <w:rFonts w:ascii="Aptos"/>
+        </w:rPr>
+        <w:t>-core/</w:t>
+      </w:r>
+      <w:proofErr w:type="spellStart"/>
+      <w:r>
+        <w:rPr>
+          <w:rFonts w:ascii="Aptos"/>
+        </w:rPr>
+        <w:t>chipseq</w:t>
+      </w:r>
+      <w:proofErr w:type="spellEnd"/>
+      <w:r>
+        <w:rPr>
+          <w:rFonts w:ascii="Aptos"/>
+        </w:rPr>
+        <w:t xml:space="preserve"> v2.1.0 - Platinum Willow Sparrow. </w:t>
+      </w:r>
+      <w:proofErr w:type="spellStart"/>
+      <w:r>
+        <w:rPr>
+          <w:rFonts w:ascii="Aptos"/>
+        </w:rPr>
+        <w:t>Zenodo</w:t>
+      </w:r>
+      <w:proofErr w:type="spellEnd"/>
+      <w:r>
+        <w:rPr>
+          <w:rFonts w:ascii="Aptos"/>
+        </w:rPr>
+        <w:t xml:space="preserve"> https://doi.org/10.5281/ZENODO.3240506 (2024).</w:t>
+      </w:r>
+    </w:p>
+    <w:p>
+      <w:pPr>
+        <w:pStyle w:val="Bibliography"/>
+        <w:spacing w:line="240" w:lineRule="auto"/>
+        <w:rPr>
+          <w:rFonts w:ascii="Aptos"/>
+        </w:rPr>
+      </w:pPr>
+      <w:r>
+        <w:rPr>
+          <w:rFonts w:ascii="Aptos"/>
+        </w:rPr>
+        <w:t>3.</w:t>
+      </w:r>
+      <w:r>
+        <w:rPr>
+          <w:rFonts w:ascii="Aptos"/>
+        </w:rPr>
+        <w:tab/>
+        <w:t xml:space="preserve">Di Tommaso, P. </w:t>
+      </w:r>
+      <w:r>
+        <w:rPr>
+          <w:rFonts w:ascii="Aptos"/>
+          <w:i/>
+          <w:iCs/>
+        </w:rPr>
+        <w:t>et al.</w:t>
+      </w:r>
+      <w:r>
+        <w:rPr>
+          <w:rFonts w:ascii="Aptos"/>
+        </w:rPr>
+        <w:t xml:space="preserve"> </w:t>
+      </w:r>
+      <w:proofErr w:type="spellStart"/>
+      <w:r>
+        <w:rPr>
+          <w:rFonts w:ascii="Aptos"/>
+        </w:rPr>
+        <w:t>Nextflow</w:t>
+      </w:r>
+      <w:proofErr w:type="spellEnd"/>
+      <w:r>
+        <w:rPr>
+          <w:rFonts w:ascii="Aptos"/>
+        </w:rPr>
+        <w:t xml:space="preserve"> enables reproducible computational workflows. </w:t>
+      </w:r>
+      <w:r>
+        <w:rPr>
+          <w:rFonts w:ascii="Aptos"/>
+          <w:i/>
+          <w:iCs/>
+        </w:rPr>
+        <w:t xml:space="preserve">Nat </w:t>
+      </w:r>
+      <w:proofErr w:type="spellStart"/>
+      <w:r>
+        <w:rPr>
+          <w:rFonts w:ascii="Aptos"/>
+          <w:i/>
+          <w:iCs/>
+        </w:rPr>
+        <w:t>Biotechnol</w:t>
+      </w:r>
+      <w:proofErr w:type="spellEnd"/>
+      <w:r>
+        <w:rPr>
+          <w:rFonts w:ascii="Aptos"/>
+        </w:rPr>
+        <w:t xml:space="preserve"> </w:t>
+      </w:r>
+      <w:r>
+        <w:rPr>
+          <w:rFonts w:ascii="Aptos"/>
+          <w:b/>
+          <w:bCs/>
+        </w:rPr>
+        <w:t>35</w:t>
+      </w:r>
+      <w:r>
+        <w:rPr>
+          <w:rFonts w:ascii="Aptos"/>
+        </w:rPr>
+        <w:t>, 316–319 (2017).</w:t>
+      </w:r>
+    </w:p>
+    <w:p>
+      <w:pPr>
+        <w:pStyle w:val="Bibliography"/>
+        <w:spacing w:line="240" w:lineRule="auto"/>
+        <w:rPr>
+          <w:rFonts w:ascii="Aptos"/>
+        </w:rPr>
+      </w:pPr>
+      <w:r>
+        <w:rPr>
+          <w:rFonts w:ascii="Aptos"/>
+        </w:rPr>
+        <w:t>4.</w:t>
+      </w:r>
+      <w:r>
+        <w:rPr>
+          <w:rFonts w:ascii="Aptos"/>
+        </w:rPr>
+        <w:tab/>
+        <w:t>R Core Team. R: A language and environment for statistical computing. R Foundation for Statistical Computing (2021).</w:t>
+      </w:r>
+    </w:p>
+    <w:p>
+      <w:pPr>
+        <w:pStyle w:val="Bibliography"/>
+        <w:spacing w:line="240" w:lineRule="auto"/>
+        <w:rPr>
+          <w:rFonts w:ascii="Aptos"/>
+        </w:rPr>
+      </w:pPr>
+      <w:r>
+        <w:rPr>
+          <w:rFonts w:ascii="Aptos"/>
+        </w:rPr>
+        <w:t>5.</w:t>
+      </w:r>
+      <w:r>
+        <w:rPr>
+          <w:rFonts w:ascii="Aptos"/>
+        </w:rPr>
+        <w:tab/>
+        <w:t>Li, H. Aligning sequence reads, clone sequences and assembly contigs with BWA-MEM. (2013) doi:10.48550/ARXIV.1303.3997.</w:t>
+      </w:r>
+    </w:p>
+    <w:p>
+      <w:pPr>
+        <w:pStyle w:val="Bibliography"/>
+        <w:spacing w:line="240" w:lineRule="auto"/>
+        <w:rPr>
+          <w:rFonts w:ascii="Aptos"/>
+        </w:rPr>
+      </w:pPr>
+      <w:r>
+        <w:rPr>
+          <w:rFonts w:ascii="Aptos"/>
+        </w:rPr>
+        <w:t>6.</w:t>
+      </w:r>
+      <w:r>
+        <w:rPr>
+          <w:rFonts w:ascii="Aptos"/>
+        </w:rPr>
+        <w:tab/>
+        <w:t xml:space="preserve">Martin, M. </w:t>
+      </w:r>
+      <w:proofErr w:type="spellStart"/>
+      <w:r>
+        <w:rPr>
+          <w:rFonts w:ascii="Aptos"/>
+        </w:rPr>
+        <w:t>Cutadapt</w:t>
+      </w:r>
+      <w:proofErr w:type="spellEnd"/>
+      <w:r>
+        <w:rPr>
+          <w:rFonts w:ascii="Aptos"/>
+        </w:rPr>
+        <w:t xml:space="preserve"> removes adapter sequences from high-throughput sequencing reads. </w:t>
+      </w:r>
+      <w:proofErr w:type="spellStart"/>
+      <w:r>
+        <w:rPr>
+          <w:rFonts w:ascii="Aptos"/>
+          <w:i/>
+          <w:iCs/>
+        </w:rPr>
+        <w:t>EMBnet.journal</w:t>
+      </w:r>
+      <w:proofErr w:type="spellEnd"/>
+      <w:r>
+        <w:rPr>
+          <w:rFonts w:ascii="Aptos"/>
+        </w:rPr>
+        <w:t xml:space="preserve"> </w:t>
+      </w:r>
+      <w:r>
+        <w:rPr>
+          <w:rFonts w:ascii="Aptos"/>
+          <w:b/>
+          <w:bCs/>
+        </w:rPr>
+        <w:t>17</w:t>
+      </w:r>
+      <w:r>
+        <w:rPr>
+          <w:rFonts w:ascii="Aptos"/>
+        </w:rPr>
+        <w:t>, 10–12 (2011).</w:t>
+      </w:r>
+    </w:p>
+    <w:p>
+      <w:pPr>
+        <w:pStyle w:val="Bibliography"/>
+        <w:spacing w:line="240" w:lineRule="auto"/>
+        <w:rPr>
+          <w:rFonts w:ascii="Aptos"/>
+        </w:rPr>
+      </w:pPr>
+      <w:r>
+        <w:rPr>
+          <w:rFonts w:ascii="Aptos"/>
+        </w:rPr>
+        <w:t>7.</w:t>
+      </w:r>
+      <w:r>
+        <w:rPr>
+          <w:rFonts w:ascii="Aptos"/>
+        </w:rPr>
+        <w:tab/>
+        <w:t>Broad Institute. Picard tools.</w:t>
+      </w:r>
+    </w:p>
+    <w:p>
+      <w:pPr>
+        <w:pStyle w:val="Bibliography"/>
+        <w:spacing w:line="240" w:lineRule="auto"/>
+        <w:rPr>
+          <w:rFonts w:ascii="Aptos"/>
+        </w:rPr>
+      </w:pPr>
+      <w:r>
+        <w:rPr>
+          <w:rFonts w:ascii="Aptos"/>
+        </w:rPr>
+        <w:t>8.</w:t>
+      </w:r>
+      <w:r>
+        <w:rPr>
+          <w:rFonts w:ascii="Aptos"/>
+        </w:rPr>
+        <w:tab/>
+      </w:r>
+      <w:proofErr w:type="spellStart"/>
+      <w:r>
+        <w:rPr>
+          <w:rFonts w:ascii="Aptos"/>
+        </w:rPr>
+        <w:t>Klasfeld</w:t>
+      </w:r>
+      <w:proofErr w:type="spellEnd"/>
+      <w:r>
+        <w:rPr>
+          <w:rFonts w:ascii="Aptos"/>
+        </w:rPr>
+        <w:t xml:space="preserve">, S., </w:t>
+      </w:r>
+      <w:proofErr w:type="spellStart"/>
+      <w:r>
+        <w:rPr>
+          <w:rFonts w:ascii="Aptos"/>
+        </w:rPr>
+        <w:t>Roulé</w:t>
+      </w:r>
+      <w:proofErr w:type="spellEnd"/>
+      <w:r>
+        <w:rPr>
+          <w:rFonts w:ascii="Aptos"/>
+        </w:rPr>
+        <w:t xml:space="preserve">, T. &amp; Wagner, D. Greenscreen: A simple method to remove artifactual signals and enrich for true peaks in genomic datasets including </w:t>
+      </w:r>
+      <w:proofErr w:type="spellStart"/>
+      <w:r>
+        <w:rPr>
+          <w:rFonts w:ascii="Aptos"/>
+        </w:rPr>
+        <w:t>ChIP</w:t>
+      </w:r>
+      <w:proofErr w:type="spellEnd"/>
+      <w:r>
+        <w:rPr>
+          <w:rFonts w:ascii="Aptos"/>
+        </w:rPr>
+        <w:t xml:space="preserve">-seq data. </w:t>
+      </w:r>
+      <w:r>
+        <w:rPr>
+          <w:rFonts w:ascii="Aptos"/>
+          <w:i/>
+          <w:iCs/>
+        </w:rPr>
+        <w:t>The Plant Cell</w:t>
+      </w:r>
+      <w:r>
+        <w:rPr>
+          <w:rFonts w:ascii="Aptos"/>
+        </w:rPr>
+        <w:t xml:space="preserve"> </w:t>
+      </w:r>
+      <w:r>
+        <w:rPr>
+          <w:rFonts w:ascii="Aptos"/>
+          <w:b/>
+          <w:bCs/>
+        </w:rPr>
+        <w:t>34</w:t>
+      </w:r>
+      <w:r>
+        <w:rPr>
+          <w:rFonts w:ascii="Aptos"/>
+        </w:rPr>
+        <w:t>, 4795–4815 (2022).</w:t>
+      </w:r>
+    </w:p>
+    <w:p>
+      <w:pPr>
+        <w:pStyle w:val="Bibliography"/>
+        <w:spacing w:line="240" w:lineRule="auto"/>
+        <w:rPr>
+          <w:rFonts w:ascii="Aptos"/>
+        </w:rPr>
+      </w:pPr>
+      <w:r>
+        <w:rPr>
+          <w:rFonts w:ascii="Aptos"/>
+        </w:rPr>
+        <w:t>9.</w:t>
+      </w:r>
+      <w:r>
+        <w:rPr>
+          <w:rFonts w:ascii="Aptos"/>
+        </w:rPr>
+        <w:tab/>
+        <w:t xml:space="preserve">Mikhail </w:t>
+      </w:r>
+      <w:proofErr w:type="spellStart"/>
+      <w:r>
+        <w:rPr>
+          <w:rFonts w:ascii="Aptos"/>
+        </w:rPr>
+        <w:t>Dozmorov</w:t>
+      </w:r>
+      <w:proofErr w:type="spellEnd"/>
+      <w:r>
+        <w:rPr>
+          <w:rFonts w:ascii="Aptos"/>
+        </w:rPr>
+        <w:t xml:space="preserve">, Eric Davis, </w:t>
+      </w:r>
+      <w:proofErr w:type="spellStart"/>
+      <w:r>
+        <w:rPr>
+          <w:rFonts w:ascii="Aptos"/>
+        </w:rPr>
+        <w:t>Wancen</w:t>
+      </w:r>
+      <w:proofErr w:type="spellEnd"/>
+      <w:r>
+        <w:rPr>
+          <w:rFonts w:ascii="Aptos"/>
+        </w:rPr>
+        <w:t xml:space="preserve"> Mu, Stuart Lee, Tim Triche, Douglas </w:t>
+      </w:r>
+      <w:proofErr w:type="spellStart"/>
+      <w:r>
+        <w:rPr>
+          <w:rFonts w:ascii="Aptos"/>
+        </w:rPr>
+        <w:t>Phanstiel</w:t>
+      </w:r>
+      <w:proofErr w:type="spellEnd"/>
+      <w:r>
+        <w:rPr>
+          <w:rFonts w:ascii="Aptos"/>
+        </w:rPr>
+        <w:t xml:space="preserve">, Michael Love. </w:t>
+      </w:r>
+      <w:proofErr w:type="spellStart"/>
+      <w:r>
+        <w:rPr>
+          <w:rFonts w:ascii="Aptos"/>
+        </w:rPr>
+        <w:t>excluderanges</w:t>
+      </w:r>
+      <w:proofErr w:type="spellEnd"/>
+      <w:r>
+        <w:rPr>
+          <w:rFonts w:ascii="Aptos"/>
+        </w:rPr>
+        <w:t>. Bioconductor https://doi.org/10.18129/B9.BIOC.EXCLUDERANGES.</w:t>
+      </w:r>
+    </w:p>
+    <w:p>
+      <w:pPr>
+        <w:pStyle w:val="Bibliography"/>
+        <w:spacing w:line="240" w:lineRule="auto"/>
+        <w:rPr>
+          <w:rFonts w:ascii="Aptos"/>
+        </w:rPr>
+      </w:pPr>
+      <w:r>
+        <w:rPr>
+          <w:rFonts w:ascii="Aptos"/>
+        </w:rPr>
+        <w:t>10.</w:t>
+      </w:r>
+      <w:r>
+        <w:rPr>
+          <w:rFonts w:ascii="Aptos"/>
+        </w:rPr>
+        <w:tab/>
+        <w:t xml:space="preserve">Zhang, Y. </w:t>
+      </w:r>
+      <w:r>
+        <w:rPr>
+          <w:rFonts w:ascii="Aptos"/>
+          <w:i/>
+          <w:iCs/>
+        </w:rPr>
+        <w:t>et al.</w:t>
+      </w:r>
+      <w:r>
+        <w:rPr>
+          <w:rFonts w:ascii="Aptos"/>
+        </w:rPr>
+        <w:t xml:space="preserve"> Model-based analysis of </w:t>
+      </w:r>
+      <w:proofErr w:type="spellStart"/>
+      <w:r>
+        <w:rPr>
+          <w:rFonts w:ascii="Aptos"/>
+        </w:rPr>
+        <w:t>ChIP</w:t>
+      </w:r>
+      <w:proofErr w:type="spellEnd"/>
+      <w:r>
+        <w:rPr>
+          <w:rFonts w:ascii="Aptos"/>
+        </w:rPr>
+        <w:t xml:space="preserve">-Seq (MACS). </w:t>
+      </w:r>
+      <w:r>
+        <w:rPr>
+          <w:rFonts w:ascii="Aptos"/>
+          <w:i/>
+          <w:iCs/>
+        </w:rPr>
+        <w:t>Genome Biol</w:t>
+      </w:r>
+      <w:r>
+        <w:rPr>
+          <w:rFonts w:ascii="Aptos"/>
+        </w:rPr>
+        <w:t xml:space="preserve"> </w:t>
+      </w:r>
+      <w:r>
+        <w:rPr>
+          <w:rFonts w:ascii="Aptos"/>
+          <w:b/>
+          <w:bCs/>
+        </w:rPr>
+        <w:t>9</w:t>
+      </w:r>
+      <w:r>
+        <w:rPr>
+          <w:rFonts w:ascii="Aptos"/>
+        </w:rPr>
+        <w:t>, R137 (2008).</w:t>
+      </w:r>
+    </w:p>
+    <w:p>
+      <w:pPr>
+        <w:pStyle w:val="Bibliography"/>
+        <w:spacing w:line="240" w:lineRule="auto"/>
+        <w:rPr>
+          <w:rFonts w:ascii="Aptos"/>
+        </w:rPr>
+      </w:pPr>
+      <w:r>
+        <w:rPr>
+          <w:rFonts w:ascii="Aptos"/>
+        </w:rPr>
+        <w:t>11.</w:t>
+      </w:r>
+      <w:r>
+        <w:rPr>
+          <w:rFonts w:ascii="Aptos"/>
+        </w:rPr>
+        <w:tab/>
+        <w:t xml:space="preserve">Samb, R. </w:t>
+      </w:r>
+      <w:r>
+        <w:rPr>
+          <w:rFonts w:ascii="Aptos"/>
+          <w:i/>
+          <w:iCs/>
+        </w:rPr>
+        <w:t>et al.</w:t>
+      </w:r>
+      <w:r>
+        <w:rPr>
+          <w:rFonts w:ascii="Aptos"/>
+        </w:rPr>
+        <w:t xml:space="preserve"> Using informative Multinomial-Dirichlet prior in a t-mixture with reversible jump estimation of nucleosome positions for genome-wide profiling. </w:t>
+      </w:r>
+      <w:r>
+        <w:rPr>
+          <w:rFonts w:ascii="Aptos"/>
+          <w:i/>
+          <w:iCs/>
+        </w:rPr>
+        <w:t>Statistical Applications in Genetics and Molecular Biology</w:t>
+      </w:r>
+      <w:r>
+        <w:rPr>
+          <w:rFonts w:ascii="Aptos"/>
+        </w:rPr>
+        <w:t xml:space="preserve"> </w:t>
+      </w:r>
+      <w:r>
+        <w:rPr>
+          <w:rFonts w:ascii="Aptos"/>
+          <w:b/>
+          <w:bCs/>
+        </w:rPr>
+        <w:t>14</w:t>
+      </w:r>
+      <w:r>
+        <w:rPr>
+          <w:rFonts w:ascii="Aptos"/>
+        </w:rPr>
+        <w:t>, (2015).</w:t>
+      </w:r>
+    </w:p>
+    <w:p>
+      <w:pPr>
+        <w:pStyle w:val="Bibliography"/>
+        <w:spacing w:line="240" w:lineRule="auto"/>
+        <w:rPr>
+          <w:rFonts w:ascii="Aptos"/>
+        </w:rPr>
+      </w:pPr>
+      <w:r>
+        <w:rPr>
+          <w:rFonts w:ascii="Aptos"/>
+        </w:rPr>
+        <w:t>12.</w:t>
+      </w:r>
+      <w:r>
+        <w:rPr>
+          <w:rFonts w:ascii="Aptos"/>
+        </w:rPr>
+        <w:tab/>
+        <w:t xml:space="preserve">Quinlan, A. R. &amp; Hall, I. M. </w:t>
+      </w:r>
+      <w:proofErr w:type="spellStart"/>
+      <w:r>
+        <w:rPr>
+          <w:rFonts w:ascii="Aptos"/>
+        </w:rPr>
+        <w:t>BEDTools</w:t>
+      </w:r>
+      <w:proofErr w:type="spellEnd"/>
+      <w:r>
+        <w:rPr>
+          <w:rFonts w:ascii="Aptos"/>
+        </w:rPr>
+        <w:t xml:space="preserve">: a flexible suite of utilities for comparing genomic features. </w:t>
+      </w:r>
+      <w:r>
+        <w:rPr>
+          <w:rFonts w:ascii="Aptos"/>
+          <w:i/>
+          <w:iCs/>
+        </w:rPr>
+        <w:t>Bioinformatics</w:t>
+      </w:r>
+      <w:r>
+        <w:rPr>
+          <w:rFonts w:ascii="Aptos"/>
+        </w:rPr>
+        <w:t xml:space="preserve"> </w:t>
+      </w:r>
+      <w:r>
+        <w:rPr>
+          <w:rFonts w:ascii="Aptos"/>
+          <w:b/>
+          <w:bCs/>
+        </w:rPr>
+        <w:t>26</w:t>
+      </w:r>
+      <w:r>
+        <w:rPr>
+          <w:rFonts w:ascii="Aptos"/>
+        </w:rPr>
+        <w:t>, 841–2 (2010).</w:t>
+      </w:r>
+    </w:p>
+    <w:p>
+      <w:pPr>
+        <w:pStyle w:val="Bibliography"/>
+        <w:spacing w:line="240" w:lineRule="auto"/>
+        <w:rPr>
+          <w:rFonts w:ascii="Aptos"/>
+        </w:rPr>
+      </w:pPr>
+      <w:r>
+        <w:rPr>
+          <w:rFonts w:ascii="Aptos"/>
+        </w:rPr>
+        <w:t>13.</w:t>
+      </w:r>
+      <w:r>
+        <w:rPr>
+          <w:rFonts w:ascii="Aptos"/>
+        </w:rPr>
+        <w:tab/>
+        <w:t xml:space="preserve">Ross-Innes, C. S. </w:t>
+      </w:r>
+      <w:r>
+        <w:rPr>
+          <w:rFonts w:ascii="Aptos"/>
+          <w:i/>
+          <w:iCs/>
+        </w:rPr>
+        <w:t>et al.</w:t>
+      </w:r>
+      <w:r>
+        <w:rPr>
+          <w:rFonts w:ascii="Aptos"/>
+        </w:rPr>
+        <w:t xml:space="preserve"> Differential </w:t>
+      </w:r>
+      <w:proofErr w:type="spellStart"/>
+      <w:r>
+        <w:rPr>
+          <w:rFonts w:ascii="Aptos"/>
+        </w:rPr>
+        <w:t>oestrogen</w:t>
+      </w:r>
+      <w:proofErr w:type="spellEnd"/>
+      <w:r>
+        <w:rPr>
+          <w:rFonts w:ascii="Aptos"/>
+        </w:rPr>
+        <w:t xml:space="preserve"> receptor binding is associated with clinical outcome in breast cancer. </w:t>
+      </w:r>
+      <w:r>
+        <w:rPr>
+          <w:rFonts w:ascii="Aptos"/>
+          <w:i/>
+          <w:iCs/>
+        </w:rPr>
+        <w:t>Nature</w:t>
+      </w:r>
+      <w:r>
+        <w:rPr>
+          <w:rFonts w:ascii="Aptos"/>
+        </w:rPr>
+        <w:t xml:space="preserve"> </w:t>
+      </w:r>
+      <w:r>
+        <w:rPr>
+          <w:rFonts w:ascii="Aptos"/>
+          <w:b/>
+          <w:bCs/>
+        </w:rPr>
+        <w:t>481</w:t>
+      </w:r>
+      <w:r>
+        <w:rPr>
+          <w:rFonts w:ascii="Aptos"/>
+        </w:rPr>
+        <w:t>, 389–93 (2012).</w:t>
+      </w:r>
+    </w:p>
+    <w:p>
+      <w:pPr>
+        <w:pStyle w:val="Bibliography"/>
+        <w:spacing w:line="240" w:lineRule="auto"/>
+        <w:rPr>
+          <w:rFonts w:ascii="Aptos"/>
+        </w:rPr>
+      </w:pPr>
+      <w:r>
+        <w:rPr>
+          <w:rFonts w:ascii="Aptos"/>
+        </w:rPr>
+        <w:t>14.</w:t>
+      </w:r>
+      <w:r>
+        <w:rPr>
+          <w:rFonts w:ascii="Aptos"/>
+        </w:rPr>
+        <w:tab/>
+        <w:t xml:space="preserve">Rory Stark&lt;Rory.Stark@Cruk.Cam.Ac.Uk&gt;, G. B. C. </w:t>
+      </w:r>
+      <w:proofErr w:type="spellStart"/>
+      <w:r>
+        <w:rPr>
+          <w:rFonts w:ascii="Aptos"/>
+        </w:rPr>
+        <w:t>DiffBind</w:t>
+      </w:r>
+      <w:proofErr w:type="spellEnd"/>
+      <w:r>
+        <w:rPr>
+          <w:rFonts w:ascii="Aptos"/>
+        </w:rPr>
+        <w:t>. Bioconductor https://doi.org/10.18129/B9.BIOC.DIFFBIND (2017).</w:t>
+      </w:r>
+    </w:p>
+    <w:p>
+      <w:pPr>
+        <w:pStyle w:val="Bibliography"/>
+        <w:spacing w:line="240" w:lineRule="auto"/>
+        <w:rPr>
+          <w:rFonts w:ascii="Aptos"/>
+        </w:rPr>
+      </w:pPr>
+      <w:r>
+        <w:rPr>
+          <w:rFonts w:ascii="Aptos"/>
+        </w:rPr>
+        <w:t>15.</w:t>
+      </w:r>
+      <w:r>
+        <w:rPr>
+          <w:rFonts w:ascii="Aptos"/>
+        </w:rPr>
+        <w:tab/>
+        <w:t xml:space="preserve">Gord Brown &lt;Gdbzork@Gmail.Com&gt;. </w:t>
+      </w:r>
+      <w:proofErr w:type="spellStart"/>
+      <w:r>
+        <w:rPr>
+          <w:rFonts w:ascii="Aptos"/>
+        </w:rPr>
+        <w:t>GreyListChIP</w:t>
+      </w:r>
+      <w:proofErr w:type="spellEnd"/>
+      <w:r>
+        <w:rPr>
+          <w:rFonts w:ascii="Aptos"/>
+        </w:rPr>
+        <w:t>. Bioconductor https://doi.org/10.18129/B9.BIOC.GREYLISTCHIP (2017).</w:t>
+      </w:r>
+    </w:p>
+    <w:p>
+      <w:pPr>
+        <w:pStyle w:val="Bibliography"/>
+        <w:spacing w:line="240" w:lineRule="auto"/>
+        <w:rPr>
+          <w:rFonts w:ascii="Aptos"/>
+        </w:rPr>
+      </w:pPr>
+      <w:r>
+        <w:rPr>
+          <w:rFonts w:ascii="Aptos"/>
+        </w:rPr>
+        <w:t>16.</w:t>
+      </w:r>
+      <w:r>
+        <w:rPr>
+          <w:rFonts w:ascii="Aptos"/>
+        </w:rPr>
+        <w:tab/>
+        <w:t xml:space="preserve">Heinz, S. </w:t>
+      </w:r>
+      <w:r>
+        <w:rPr>
+          <w:rFonts w:ascii="Aptos"/>
+          <w:i/>
+          <w:iCs/>
+        </w:rPr>
+        <w:t>et al.</w:t>
+      </w:r>
+      <w:r>
+        <w:rPr>
+          <w:rFonts w:ascii="Aptos"/>
+        </w:rPr>
+        <w:t xml:space="preserve"> Simple combinations of lineage-determining transcription factors prime cis-regulatory elements required for macrophage and B cell identities. </w:t>
+      </w:r>
+      <w:r>
+        <w:rPr>
+          <w:rFonts w:ascii="Aptos"/>
+          <w:i/>
+          <w:iCs/>
+        </w:rPr>
+        <w:t>Mol Cell</w:t>
+      </w:r>
+      <w:r>
+        <w:rPr>
+          <w:rFonts w:ascii="Aptos"/>
+        </w:rPr>
+        <w:t xml:space="preserve"> </w:t>
+      </w:r>
+      <w:r>
+        <w:rPr>
+          <w:rFonts w:ascii="Aptos"/>
+          <w:b/>
+          <w:bCs/>
+        </w:rPr>
+        <w:t>38</w:t>
+      </w:r>
+      <w:r>
+        <w:rPr>
+          <w:rFonts w:ascii="Aptos"/>
+        </w:rPr>
+        <w:t>, 576–89 (2010).</w:t>
+      </w:r>
+    </w:p>
+    <w:p>
+      <w:pPr>
+        <w:pStyle w:val="Bibliography"/>
+        <w:spacing w:line="240" w:lineRule="auto"/>
+        <w:rPr>
+          <w:rFonts w:ascii="Aptos"/>
+        </w:rPr>
+      </w:pPr>
+      <w:r>
+        <w:rPr>
+          <w:rFonts w:ascii="Aptos"/>
+        </w:rPr>
+        <w:t>17.</w:t>
+      </w:r>
+      <w:r>
+        <w:rPr>
+          <w:rFonts w:ascii="Aptos"/>
+        </w:rPr>
+        <w:tab/>
+        <w:t xml:space="preserve">Alexa, A. &amp; </w:t>
+      </w:r>
+      <w:proofErr w:type="spellStart"/>
+      <w:r>
+        <w:rPr>
+          <w:rFonts w:ascii="Aptos"/>
+        </w:rPr>
+        <w:t>Rahnenfuhrer</w:t>
+      </w:r>
+      <w:proofErr w:type="spellEnd"/>
+      <w:r>
+        <w:rPr>
+          <w:rFonts w:ascii="Aptos"/>
+        </w:rPr>
+        <w:t xml:space="preserve">, J. </w:t>
+      </w:r>
+      <w:proofErr w:type="spellStart"/>
+      <w:r>
+        <w:rPr>
+          <w:rFonts w:ascii="Aptos"/>
+        </w:rPr>
+        <w:t>topGO</w:t>
+      </w:r>
+      <w:proofErr w:type="spellEnd"/>
+      <w:r>
+        <w:rPr>
+          <w:rFonts w:ascii="Aptos"/>
+        </w:rPr>
+        <w:t>: Enrichment Analysis for Gene Ontology. Bioconductor version: Release (3.14) https://doi.org/10.18129/B9.bioc.topGO (2022).</w:t>
+      </w:r>
+    </w:p>
+    <w:p>
+      <w:pPr>
+        <w:pStyle w:val="Bibliography"/>
+        <w:spacing w:line="240" w:lineRule="auto"/>
+        <w:rPr>
+          <w:rFonts w:ascii="Aptos"/>
+        </w:rPr>
+      </w:pPr>
+      <w:r>
+        <w:rPr>
+          <w:rFonts w:ascii="Aptos"/>
+        </w:rPr>
+        <w:lastRenderedPageBreak/>
+        <w:t>18.</w:t>
+      </w:r>
+      <w:r>
+        <w:rPr>
+          <w:rFonts w:ascii="Aptos"/>
+        </w:rPr>
+        <w:tab/>
+        <w:t xml:space="preserve">Bailey, T. L. &amp; Elkan, C. Fitting a mixture model by expectation maximization to discover motifs in biopolymers. </w:t>
+      </w:r>
+      <w:r>
+        <w:rPr>
+          <w:rFonts w:ascii="Aptos"/>
+          <w:i/>
+          <w:iCs/>
+        </w:rPr>
+        <w:t xml:space="preserve">Proc Int Conf </w:t>
+      </w:r>
+      <w:proofErr w:type="spellStart"/>
+      <w:r>
+        <w:rPr>
+          <w:rFonts w:ascii="Aptos"/>
+          <w:i/>
+          <w:iCs/>
+        </w:rPr>
+        <w:t>Intell</w:t>
+      </w:r>
+      <w:proofErr w:type="spellEnd"/>
+      <w:r>
+        <w:rPr>
+          <w:rFonts w:ascii="Aptos"/>
+          <w:i/>
+          <w:iCs/>
+        </w:rPr>
+        <w:t xml:space="preserve"> Syst Mol Biol</w:t>
+      </w:r>
+      <w:r>
+        <w:rPr>
+          <w:rFonts w:ascii="Aptos"/>
+        </w:rPr>
+        <w:t xml:space="preserve"> </w:t>
+      </w:r>
+      <w:r>
+        <w:rPr>
+          <w:rFonts w:ascii="Aptos"/>
+          <w:b/>
+          <w:bCs/>
+        </w:rPr>
+        <w:t>2</w:t>
+      </w:r>
+      <w:r>
+        <w:rPr>
+          <w:rFonts w:ascii="Aptos"/>
+        </w:rPr>
+        <w:t>, 28–36 (1994).</w:t>
+      </w:r>
+    </w:p>
+    <w:p>
+      <w:pPr>
+        <w:pStyle w:val="Bibliography"/>
+        <w:spacing w:line="240" w:lineRule="auto"/>
+        <w:rPr>
+          <w:rFonts w:ascii="Aptos"/>
+        </w:rPr>
+      </w:pPr>
+      <w:r>
+        <w:rPr>
+          <w:rFonts w:ascii="Aptos"/>
+        </w:rPr>
+        <w:t>19.</w:t>
+      </w:r>
+      <w:r>
+        <w:rPr>
+          <w:rFonts w:ascii="Aptos"/>
+        </w:rPr>
+        <w:tab/>
+        <w:t>Bailey, T. L. &amp; Grant, C. E. SEA: Simple Enrichment Analysis of motifs. Preprint at https://doi.org/10.1101/2021.08.23.457422 (2021).</w:t>
+      </w:r>
+    </w:p>
+    <w:p>
+      <w:pPr>
+        <w:pStyle w:val="Bibliography"/>
+        <w:spacing w:line="240" w:lineRule="auto"/>
+        <w:rPr>
+          <w:rFonts w:ascii="Aptos"/>
+        </w:rPr>
+      </w:pPr>
+      <w:r>
+        <w:rPr>
+          <w:rFonts w:ascii="Aptos"/>
+        </w:rPr>
+        <w:t>20.</w:t>
+      </w:r>
+      <w:r>
+        <w:rPr>
+          <w:rFonts w:ascii="Aptos"/>
+        </w:rPr>
+        <w:tab/>
+        <w:t xml:space="preserve">O’Malley, R. C. </w:t>
+      </w:r>
+      <w:r>
+        <w:rPr>
+          <w:rFonts w:ascii="Aptos"/>
+          <w:i/>
+          <w:iCs/>
+        </w:rPr>
+        <w:t>et al.</w:t>
+      </w:r>
+      <w:r>
+        <w:rPr>
+          <w:rFonts w:ascii="Aptos"/>
+        </w:rPr>
+        <w:t xml:space="preserve"> </w:t>
+      </w:r>
+      <w:proofErr w:type="spellStart"/>
+      <w:r>
+        <w:rPr>
+          <w:rFonts w:ascii="Aptos"/>
+        </w:rPr>
+        <w:t>Cistrome</w:t>
+      </w:r>
+      <w:proofErr w:type="spellEnd"/>
+      <w:r>
+        <w:rPr>
+          <w:rFonts w:ascii="Aptos"/>
+        </w:rPr>
+        <w:t xml:space="preserve"> and </w:t>
+      </w:r>
+      <w:proofErr w:type="spellStart"/>
+      <w:r>
+        <w:rPr>
+          <w:rFonts w:ascii="Aptos"/>
+        </w:rPr>
+        <w:t>Epicistrome</w:t>
+      </w:r>
+      <w:proofErr w:type="spellEnd"/>
+      <w:r>
+        <w:rPr>
+          <w:rFonts w:ascii="Aptos"/>
+        </w:rPr>
+        <w:t xml:space="preserve"> Features Shape the Regulatory DNA Landscape. </w:t>
+      </w:r>
+      <w:r>
+        <w:rPr>
+          <w:rFonts w:ascii="Aptos"/>
+          <w:i/>
+          <w:iCs/>
+        </w:rPr>
+        <w:t>Cell</w:t>
+      </w:r>
+      <w:r>
+        <w:rPr>
+          <w:rFonts w:ascii="Aptos"/>
+        </w:rPr>
+        <w:t xml:space="preserve"> </w:t>
+      </w:r>
+      <w:r>
+        <w:rPr>
+          <w:rFonts w:ascii="Aptos"/>
+          <w:b/>
+          <w:bCs/>
+        </w:rPr>
+        <w:t>165</w:t>
+      </w:r>
+      <w:r>
+        <w:rPr>
+          <w:rFonts w:ascii="Aptos"/>
+        </w:rPr>
+        <w:t>, 1280–1292 (2016).</w:t>
+      </w:r>
+    </w:p>
+    <w:p>
+      <w:r>
+        <w:fldChar w:fldCharType="end"/>
       </w:r>
     </w:p>
     <w:p/>
@@ -1780,6 +3017,7 @@
   <w:style w:type="character" w:default="1" w:styleId="DefaultParagraphFont">
     <w:name w:val="Default Paragraph Font"/>
     <w:uiPriority w:val="1"/>
+    <w:semiHidden/>
     <w:unhideWhenUsed/>
   </w:style>
   <w:style w:type="table" w:default="1" w:styleId="TableNormal">
@@ -2127,6 +3365,21 @@
       <w:u w:val="single"/>
     </w:rPr>
   </w:style>
+  <w:style w:type="paragraph" w:styleId="Bibliography">
+    <w:name w:val="Bibliography"/>
+    <w:basedOn w:val="Normal"/>
+    <w:next w:val="Normal"/>
+    <w:uiPriority w:val="37"/>
+    <w:unhideWhenUsed/>
+    <w:rsid w:val="00CE2A76"/>
+    <w:pPr>
+      <w:tabs>
+        <w:tab w:val="left" w:pos="380"/>
+      </w:tabs>
+      <w:spacing w:line="480" w:lineRule="auto"/>
+      <w:ind w:left="384" w:hanging="384"/>
+    </w:pPr>
+  </w:style>
 </w:styles>
 </file>
 
